--- a/spring+mybatis机试02.docx
+++ b/spring+mybatis机试02.docx
@@ -62,7 +62,7 @@
     </w:p>
     <w:tbl>
       <w:tblPr>
-        <w:tblStyle w:val="6"/>
+        <w:tblStyle w:val="5"/>
         <w:tblW w:w="8460" w:type="dxa"/>
         <w:tblInd w:w="0" w:type="dxa"/>
         <w:tblBorders>
@@ -96,7 +96,6 @@
             <w:insideH w:val="single" w:color="auto" w:sz="4" w:space="0"/>
             <w:insideV w:val="single" w:color="auto" w:sz="4" w:space="0"/>
           </w:tblBorders>
-          <w:tblLayout w:type="fixed"/>
           <w:tblCellMar>
             <w:top w:w="0" w:type="dxa"/>
             <w:left w:w="108" w:type="dxa"/>
@@ -184,7 +183,6 @@
             <w:insideH w:val="single" w:color="auto" w:sz="4" w:space="0"/>
             <w:insideV w:val="single" w:color="auto" w:sz="4" w:space="0"/>
           </w:tblBorders>
-          <w:tblLayout w:type="fixed"/>
           <w:tblCellMar>
             <w:top w:w="0" w:type="dxa"/>
             <w:left w:w="108" w:type="dxa"/>
@@ -272,7 +270,6 @@
             <w:insideH w:val="single" w:color="auto" w:sz="4" w:space="0"/>
             <w:insideV w:val="single" w:color="auto" w:sz="4" w:space="0"/>
           </w:tblBorders>
-          <w:tblLayout w:type="fixed"/>
           <w:tblCellMar>
             <w:top w:w="0" w:type="dxa"/>
             <w:left w:w="108" w:type="dxa"/>
@@ -360,7 +357,6 @@
             <w:insideH w:val="single" w:color="auto" w:sz="4" w:space="0"/>
             <w:insideV w:val="single" w:color="auto" w:sz="4" w:space="0"/>
           </w:tblBorders>
-          <w:tblLayout w:type="fixed"/>
           <w:tblCellMar>
             <w:top w:w="0" w:type="dxa"/>
             <w:left w:w="108" w:type="dxa"/>
@@ -448,7 +444,6 @@
             <w:insideH w:val="single" w:color="auto" w:sz="4" w:space="0"/>
             <w:insideV w:val="single" w:color="auto" w:sz="4" w:space="0"/>
           </w:tblBorders>
-          <w:tblLayout w:type="fixed"/>
           <w:tblCellMar>
             <w:top w:w="0" w:type="dxa"/>
             <w:left w:w="108" w:type="dxa"/>
@@ -536,7 +531,6 @@
             <w:insideH w:val="single" w:color="auto" w:sz="4" w:space="0"/>
             <w:insideV w:val="single" w:color="auto" w:sz="4" w:space="0"/>
           </w:tblBorders>
-          <w:tblLayout w:type="fixed"/>
           <w:tblCellMar>
             <w:top w:w="0" w:type="dxa"/>
             <w:left w:w="108" w:type="dxa"/>
@@ -624,7 +618,6 @@
             <w:insideH w:val="single" w:color="auto" w:sz="4" w:space="0"/>
             <w:insideV w:val="single" w:color="auto" w:sz="4" w:space="0"/>
           </w:tblBorders>
-          <w:tblLayout w:type="fixed"/>
           <w:tblCellMar>
             <w:top w:w="0" w:type="dxa"/>
             <w:left w:w="108" w:type="dxa"/>
@@ -638,7 +631,6 @@
         <w:tc>
           <w:tcPr>
             <w:tcW w:w="2820" w:type="dxa"/>
-            <w:textDirection w:val="lrTb"/>
             <w:vAlign w:val="top"/>
           </w:tcPr>
           <w:p>
@@ -738,7 +730,7 @@
     </w:p>
     <w:tbl>
       <w:tblPr>
-        <w:tblStyle w:val="6"/>
+        <w:tblStyle w:val="5"/>
         <w:tblW w:w="8522" w:type="dxa"/>
         <w:tblInd w:w="0" w:type="dxa"/>
         <w:tblBorders>
@@ -772,7 +764,6 @@
             <w:insideH w:val="single" w:color="auto" w:sz="4" w:space="0"/>
             <w:insideV w:val="single" w:color="auto" w:sz="4" w:space="0"/>
           </w:tblBorders>
-          <w:tblLayout w:type="fixed"/>
           <w:tblCellMar>
             <w:top w:w="0" w:type="dxa"/>
             <w:left w:w="108" w:type="dxa"/>
@@ -857,7 +848,6 @@
             <w:insideH w:val="single" w:color="auto" w:sz="4" w:space="0"/>
             <w:insideV w:val="single" w:color="auto" w:sz="4" w:space="0"/>
           </w:tblBorders>
-          <w:tblLayout w:type="fixed"/>
           <w:tblCellMar>
             <w:top w:w="0" w:type="dxa"/>
             <w:left w:w="108" w:type="dxa"/>
@@ -942,7 +932,6 @@
             <w:insideH w:val="single" w:color="auto" w:sz="4" w:space="0"/>
             <w:insideV w:val="single" w:color="auto" w:sz="4" w:space="0"/>
           </w:tblBorders>
-          <w:tblLayout w:type="fixed"/>
           <w:tblCellMar>
             <w:top w:w="0" w:type="dxa"/>
             <w:left w:w="108" w:type="dxa"/>
@@ -1027,7 +1016,6 @@
             <w:insideH w:val="single" w:color="auto" w:sz="4" w:space="0"/>
             <w:insideV w:val="single" w:color="auto" w:sz="4" w:space="0"/>
           </w:tblBorders>
-          <w:tblLayout w:type="fixed"/>
           <w:tblCellMar>
             <w:top w:w="0" w:type="dxa"/>
             <w:left w:w="108" w:type="dxa"/>
@@ -1112,7 +1100,6 @@
             <w:insideH w:val="single" w:color="auto" w:sz="4" w:space="0"/>
             <w:insideV w:val="single" w:color="auto" w:sz="4" w:space="0"/>
           </w:tblBorders>
-          <w:tblLayout w:type="fixed"/>
           <w:tblCellMar>
             <w:top w:w="0" w:type="dxa"/>
             <w:left w:w="108" w:type="dxa"/>
@@ -1200,7 +1187,6 @@
             <w:insideH w:val="single" w:color="auto" w:sz="4" w:space="0"/>
             <w:insideV w:val="single" w:color="auto" w:sz="4" w:space="0"/>
           </w:tblBorders>
-          <w:tblLayout w:type="fixed"/>
           <w:tblCellMar>
             <w:top w:w="0" w:type="dxa"/>
             <w:left w:w="108" w:type="dxa"/>
@@ -1299,873 +1285,8 @@
           <w:lang w:val="en-US" w:eastAsia="zh-CN"/>
         </w:rPr>
       </w:pPr>
-    </w:p>
-    <w:p>
-      <w:pPr>
-        <w:rPr>
-          <w:rFonts w:hint="eastAsia"/>
-          <w:lang w:val="en-US" w:eastAsia="zh-CN"/>
-        </w:rPr>
-      </w:pPr>
-      <w:r>
-        <w:rPr>
-          <w:rFonts w:hint="eastAsia"/>
-          <w:lang w:val="en-US" w:eastAsia="zh-CN"/>
-        </w:rPr>
-        <w:t>实现功能</w:t>
-      </w:r>
-    </w:p>
-    <w:p>
-      <w:pPr>
-        <w:numPr>
-          <w:ilvl w:val="0"/>
-          <w:numId w:val="1"/>
-        </w:numPr>
-        <w:rPr>
-          <w:rFonts w:hint="eastAsia"/>
-          <w:lang w:val="en-US" w:eastAsia="zh-CN"/>
-        </w:rPr>
-      </w:pPr>
-      <w:r>
-        <w:rPr>
-          <w:rFonts w:hint="eastAsia"/>
-          <w:lang w:val="en-US" w:eastAsia="zh-CN"/>
-        </w:rPr>
-        <w:t>新闻表和回帖表的vo</w:t>
-      </w:r>
-    </w:p>
-    <w:p>
-      <w:pPr>
-        <w:numPr>
-          <w:ilvl w:val="0"/>
-          <w:numId w:val="1"/>
-        </w:numPr>
-        <w:rPr>
-          <w:rFonts w:hint="eastAsia"/>
-          <w:lang w:val="en-US" w:eastAsia="zh-CN"/>
-        </w:rPr>
-      </w:pPr>
-      <w:r>
-        <w:rPr>
-          <w:rFonts w:hint="eastAsia"/>
-          <w:lang w:val="en-US" w:eastAsia="zh-CN"/>
-        </w:rPr>
-        <w:t>新闻表和回帖表的dao接口</w:t>
-      </w:r>
-    </w:p>
-    <w:p>
-      <w:pPr>
-        <w:numPr>
-          <w:ilvl w:val="0"/>
-          <w:numId w:val="1"/>
-        </w:numPr>
-        <w:rPr>
-          <w:rFonts w:hint="eastAsia"/>
-          <w:lang w:val="en-US" w:eastAsia="zh-CN"/>
-        </w:rPr>
-      </w:pPr>
-      <w:r>
-        <w:rPr>
-          <w:rFonts w:hint="eastAsia"/>
-          <w:lang w:val="en-US" w:eastAsia="zh-CN"/>
-        </w:rPr>
-        <w:t>新闻表和回帖表的sql映射文件 (xml)</w:t>
-      </w:r>
-    </w:p>
-    <w:p>
-      <w:pPr>
-        <w:widowControl w:val="0"/>
-        <w:numPr>
-          <w:ilvl w:val="0"/>
-          <w:numId w:val="1"/>
-        </w:numPr>
-        <w:jc w:val="both"/>
-        <w:rPr>
-          <w:rFonts w:hint="eastAsia"/>
-          <w:lang w:val="en-US" w:eastAsia="zh-CN"/>
-        </w:rPr>
-      </w:pPr>
-      <w:r>
-        <w:rPr>
-          <w:rFonts w:hint="eastAsia"/>
-          <w:lang w:val="en-US" w:eastAsia="zh-CN"/>
-        </w:rPr>
-        <w:t>使用spring框架管理对象的创建和初始化</w:t>
-      </w:r>
-    </w:p>
-    <w:p>
-      <w:pPr>
-        <w:widowControl w:val="0"/>
-        <w:numPr>
-          <w:ilvl w:val="0"/>
-          <w:numId w:val="1"/>
-        </w:numPr>
-        <w:jc w:val="both"/>
-        <w:rPr>
-          <w:rFonts w:hint="eastAsia"/>
-          <w:lang w:val="en-US" w:eastAsia="zh-CN"/>
-        </w:rPr>
-      </w:pPr>
-      <w:r>
-        <w:rPr>
-          <w:rFonts w:hint="eastAsia"/>
-          <w:lang w:val="en-US" w:eastAsia="zh-CN"/>
-        </w:rPr>
-        <w:t>使用servlet，jsp，异步技术加载数据</w:t>
-      </w:r>
-    </w:p>
-    <w:p>
-      <w:pPr>
-        <w:widowControl w:val="0"/>
-        <w:numPr>
-          <w:ilvl w:val="0"/>
-          <w:numId w:val="0"/>
-        </w:numPr>
-        <w:jc w:val="both"/>
-        <w:rPr>
-          <w:rFonts w:hint="eastAsia"/>
-          <w:color w:val="FF0000"/>
-          <w:lang w:val="en-US" w:eastAsia="zh-CN"/>
-        </w:rPr>
-      </w:pPr>
-      <w:r>
-        <w:rPr>
-          <w:rFonts w:hint="eastAsia"/>
-          <w:color w:val="FF0000"/>
-          <w:lang w:val="en-US" w:eastAsia="zh-CN"/>
-        </w:rPr>
-        <w:t>spring+mybatis +servlet+jsp+jquery</w:t>
-      </w:r>
-    </w:p>
-    <w:p>
-      <w:pPr>
-        <w:widowControl w:val="0"/>
-        <w:numPr>
-          <w:ilvl w:val="0"/>
-          <w:numId w:val="0"/>
-        </w:numPr>
-        <w:jc w:val="both"/>
-        <w:rPr>
-          <w:rFonts w:hint="eastAsia"/>
-          <w:lang w:val="en-US" w:eastAsia="zh-CN"/>
-        </w:rPr>
-      </w:pPr>
-    </w:p>
-    <w:p>
-      <w:pPr>
-        <w:widowControl w:val="0"/>
-        <w:numPr>
-          <w:ilvl w:val="0"/>
-          <w:numId w:val="0"/>
-        </w:numPr>
-        <w:jc w:val="both"/>
-        <w:rPr>
-          <w:rFonts w:hint="eastAsia"/>
-          <w:lang w:val="en-US" w:eastAsia="zh-CN"/>
-        </w:rPr>
-      </w:pPr>
-      <w:r>
-        <w:rPr>
-          <w:rFonts w:hint="eastAsia"/>
-          <w:lang w:val="en-US" w:eastAsia="zh-CN"/>
-        </w:rPr>
-        <w:t>Dao中具体实现功能</w:t>
-      </w:r>
-    </w:p>
-    <w:p>
-      <w:pPr>
-        <w:widowControl w:val="0"/>
-        <w:numPr>
-          <w:ilvl w:val="0"/>
-          <w:numId w:val="2"/>
-        </w:numPr>
-        <w:jc w:val="both"/>
-        <w:rPr>
-          <w:rFonts w:hint="eastAsia"/>
-          <w:lang w:val="en-US" w:eastAsia="zh-CN"/>
-        </w:rPr>
-      </w:pPr>
-      <w:r>
-        <w:rPr>
-          <w:rFonts w:hint="eastAsia"/>
-          <w:lang w:val="en-US" w:eastAsia="zh-CN"/>
-        </w:rPr>
-        <w:t xml:space="preserve">回帖表 </w:t>
-      </w:r>
-    </w:p>
-    <w:p>
-      <w:pPr>
-        <w:widowControl w:val="0"/>
-        <w:numPr>
-          <w:ilvl w:val="0"/>
-          <w:numId w:val="3"/>
-        </w:numPr>
-        <w:ind w:left="0" w:leftChars="0" w:firstLine="420" w:firstLineChars="200"/>
-        <w:jc w:val="both"/>
-        <w:rPr>
-          <w:rFonts w:hint="eastAsia"/>
-          <w:lang w:val="en-US" w:eastAsia="zh-CN"/>
-        </w:rPr>
-      </w:pPr>
-      <w:r>
-        <w:rPr>
-          <w:rFonts w:hint="eastAsia"/>
-          <w:lang w:val="en-US" w:eastAsia="zh-CN"/>
-        </w:rPr>
-        <w:t>添加回帖信息</w:t>
-      </w:r>
-    </w:p>
-    <w:p>
-      <w:pPr>
-        <w:widowControl w:val="0"/>
-        <w:numPr>
-          <w:ilvl w:val="0"/>
-          <w:numId w:val="3"/>
-        </w:numPr>
-        <w:ind w:left="0" w:leftChars="0" w:firstLine="420" w:firstLineChars="200"/>
-        <w:jc w:val="both"/>
-        <w:rPr>
-          <w:rFonts w:hint="eastAsia"/>
-          <w:lang w:val="en-US" w:eastAsia="zh-CN"/>
-        </w:rPr>
-      </w:pPr>
-      <w:r>
-        <w:rPr>
-          <w:rFonts w:hint="eastAsia"/>
-          <w:lang w:val="en-US" w:eastAsia="zh-CN"/>
-        </w:rPr>
-        <w:t>删除回帖信息</w:t>
-      </w:r>
-    </w:p>
-    <w:p>
-      <w:pPr>
-        <w:widowControl w:val="0"/>
-        <w:numPr>
-          <w:ilvl w:val="0"/>
-          <w:numId w:val="3"/>
-        </w:numPr>
-        <w:ind w:left="0" w:leftChars="0" w:firstLine="420" w:firstLineChars="200"/>
-        <w:jc w:val="both"/>
-        <w:rPr>
-          <w:rFonts w:hint="eastAsia"/>
-          <w:lang w:val="en-US" w:eastAsia="zh-CN"/>
-        </w:rPr>
-      </w:pPr>
-      <w:r>
-        <w:rPr>
-          <w:rFonts w:hint="eastAsia"/>
-          <w:lang w:val="en-US" w:eastAsia="zh-CN"/>
-        </w:rPr>
-        <w:t>修改回帖信息</w:t>
-      </w:r>
-    </w:p>
-    <w:p>
-      <w:pPr>
-        <w:widowControl w:val="0"/>
-        <w:numPr>
-          <w:ilvl w:val="0"/>
-          <w:numId w:val="3"/>
-        </w:numPr>
-        <w:ind w:left="0" w:leftChars="0" w:firstLine="420" w:firstLineChars="200"/>
-        <w:jc w:val="both"/>
-        <w:rPr>
-          <w:rFonts w:hint="eastAsia"/>
-          <w:lang w:val="en-US" w:eastAsia="zh-CN"/>
-        </w:rPr>
-      </w:pPr>
-      <w:r>
-        <w:rPr>
-          <w:rFonts w:hint="eastAsia"/>
-          <w:lang w:val="en-US" w:eastAsia="zh-CN"/>
-        </w:rPr>
-        <w:t>根据回帖id查询回帖信息</w:t>
-      </w:r>
-    </w:p>
-    <w:p>
-      <w:pPr>
-        <w:widowControl w:val="0"/>
-        <w:numPr>
-          <w:ilvl w:val="0"/>
-          <w:numId w:val="0"/>
-        </w:numPr>
-        <w:jc w:val="both"/>
-        <w:rPr>
-          <w:rFonts w:hint="eastAsia"/>
-          <w:lang w:val="en-US" w:eastAsia="zh-CN"/>
-        </w:rPr>
-      </w:pPr>
-    </w:p>
-    <w:p>
-      <w:pPr>
-        <w:widowControl w:val="0"/>
-        <w:numPr>
-          <w:ilvl w:val="0"/>
-          <w:numId w:val="4"/>
-        </w:numPr>
-        <w:jc w:val="both"/>
-        <w:rPr>
-          <w:rFonts w:hint="eastAsia"/>
-          <w:lang w:val="en-US" w:eastAsia="zh-CN"/>
-        </w:rPr>
-      </w:pPr>
-      <w:r>
-        <w:rPr>
-          <w:rFonts w:hint="eastAsia"/>
-          <w:lang w:val="en-US" w:eastAsia="zh-CN"/>
-        </w:rPr>
-        <w:t>新闻表</w:t>
-      </w:r>
-    </w:p>
-    <w:p>
-      <w:pPr>
-        <w:widowControl w:val="0"/>
-        <w:numPr>
-          <w:ilvl w:val="0"/>
-          <w:numId w:val="5"/>
-        </w:numPr>
-        <w:ind w:left="0" w:leftChars="0" w:firstLine="420" w:firstLineChars="200"/>
-        <w:jc w:val="both"/>
-        <w:rPr>
-          <w:rFonts w:hint="eastAsia"/>
-          <w:lang w:val="en-US" w:eastAsia="zh-CN"/>
-        </w:rPr>
-      </w:pPr>
-      <w:r>
-        <w:rPr>
-          <w:rFonts w:hint="eastAsia"/>
-          <w:lang w:val="en-US" w:eastAsia="zh-CN"/>
-        </w:rPr>
-        <w:t>添加新闻信息</w:t>
-      </w:r>
-    </w:p>
-    <w:p>
-      <w:pPr>
-        <w:widowControl w:val="0"/>
-        <w:numPr>
-          <w:ilvl w:val="0"/>
-          <w:numId w:val="5"/>
-        </w:numPr>
-        <w:ind w:left="0" w:leftChars="0" w:firstLine="420" w:firstLineChars="200"/>
-        <w:jc w:val="both"/>
-        <w:rPr>
-          <w:rFonts w:hint="eastAsia"/>
-          <w:lang w:val="en-US" w:eastAsia="zh-CN"/>
-        </w:rPr>
-      </w:pPr>
-      <w:r>
-        <w:rPr>
-          <w:rFonts w:hint="eastAsia"/>
-          <w:lang w:val="en-US" w:eastAsia="zh-CN"/>
-        </w:rPr>
-        <w:t>删除新闻信息</w:t>
-      </w:r>
-    </w:p>
-    <w:p>
-      <w:pPr>
-        <w:widowControl w:val="0"/>
-        <w:numPr>
-          <w:ilvl w:val="0"/>
-          <w:numId w:val="5"/>
-        </w:numPr>
-        <w:ind w:left="0" w:leftChars="0" w:firstLine="420" w:firstLineChars="200"/>
-        <w:jc w:val="both"/>
-        <w:rPr>
-          <w:rFonts w:hint="eastAsia"/>
-          <w:lang w:val="en-US" w:eastAsia="zh-CN"/>
-        </w:rPr>
-      </w:pPr>
-      <w:r>
-        <w:rPr>
-          <w:rFonts w:hint="eastAsia"/>
-          <w:lang w:val="en-US" w:eastAsia="zh-CN"/>
-        </w:rPr>
-        <w:t>修改新闻信息</w:t>
-      </w:r>
-    </w:p>
-    <w:p>
-      <w:pPr>
-        <w:widowControl w:val="0"/>
-        <w:numPr>
-          <w:ilvl w:val="0"/>
-          <w:numId w:val="5"/>
-        </w:numPr>
-        <w:ind w:left="0" w:leftChars="0" w:firstLine="420" w:firstLineChars="200"/>
-        <w:jc w:val="both"/>
-        <w:rPr>
-          <w:rFonts w:hint="eastAsia"/>
-          <w:lang w:val="en-US" w:eastAsia="zh-CN"/>
-        </w:rPr>
-      </w:pPr>
-      <w:r>
-        <w:rPr>
-          <w:rFonts w:hint="eastAsia"/>
-          <w:lang w:val="en-US" w:eastAsia="zh-CN"/>
-        </w:rPr>
-        <w:t>根据新闻id查询新闻信息 （关联查询 所有的回帖信息也查询出来）</w:t>
-      </w:r>
-    </w:p>
-    <w:p>
-      <w:pPr>
-        <w:widowControl w:val="0"/>
-        <w:numPr>
-          <w:ilvl w:val="0"/>
-          <w:numId w:val="5"/>
-        </w:numPr>
-        <w:ind w:left="0" w:leftChars="0" w:firstLine="420" w:firstLineChars="200"/>
-        <w:jc w:val="both"/>
-        <w:rPr>
-          <w:rFonts w:hint="eastAsia"/>
-          <w:lang w:val="en-US" w:eastAsia="zh-CN"/>
-        </w:rPr>
-      </w:pPr>
-      <w:r>
-        <w:rPr>
-          <w:rFonts w:hint="eastAsia"/>
-          <w:lang w:val="en-US" w:eastAsia="zh-CN"/>
-        </w:rPr>
-        <w:t xml:space="preserve">根据查询条件查询新闻信息（分页功能）    </w:t>
-      </w:r>
-    </w:p>
-    <w:p>
-      <w:pPr>
-        <w:widowControl w:val="0"/>
-        <w:numPr>
-          <w:ilvl w:val="0"/>
-          <w:numId w:val="0"/>
-        </w:numPr>
-        <w:ind w:firstLine="420" w:firstLineChars="0"/>
-        <w:jc w:val="both"/>
-        <w:rPr>
-          <w:rFonts w:hint="eastAsia"/>
-          <w:lang w:val="en-US" w:eastAsia="zh-CN"/>
-        </w:rPr>
-      </w:pPr>
-      <w:r>
-        <w:rPr>
-          <w:rFonts w:hint="eastAsia"/>
-          <w:lang w:val="en-US" w:eastAsia="zh-CN"/>
-        </w:rPr>
-        <w:t xml:space="preserve">        参考方法定义：</w:t>
-      </w:r>
-    </w:p>
-    <w:p>
-      <w:pPr>
-        <w:widowControl w:val="0"/>
-        <w:numPr>
-          <w:ilvl w:val="0"/>
-          <w:numId w:val="0"/>
-        </w:numPr>
-        <w:ind w:firstLine="420" w:firstLineChars="0"/>
-        <w:jc w:val="both"/>
-        <w:rPr>
-          <w:rFonts w:hint="eastAsia"/>
-          <w:lang w:val="en-US" w:eastAsia="zh-CN"/>
-        </w:rPr>
-      </w:pPr>
-      <w:r>
-        <w:rPr>
-          <w:rFonts w:hint="eastAsia"/>
-          <w:lang w:val="en-US" w:eastAsia="zh-CN"/>
-        </w:rPr>
-        <w:t>public List&lt;News&gt; queryNewsByCond(News news,int startindex,int pagesize)</w:t>
-      </w:r>
-    </w:p>
-    <w:p>
-      <w:pPr>
-        <w:widowControl w:val="0"/>
-        <w:numPr>
-          <w:ilvl w:val="0"/>
-          <w:numId w:val="0"/>
-        </w:numPr>
-        <w:ind w:firstLine="420" w:firstLineChars="0"/>
-        <w:jc w:val="both"/>
-        <w:rPr>
-          <w:rFonts w:hint="eastAsia"/>
-          <w:lang w:val="en-US" w:eastAsia="zh-CN"/>
-        </w:rPr>
-      </w:pPr>
-      <w:r>
-        <w:rPr>
-          <w:rFonts w:hint="eastAsia"/>
-          <w:lang w:val="en-US" w:eastAsia="zh-CN"/>
-        </w:rPr>
-        <w:t xml:space="preserve">    条件1：新闻标题  模糊查询</w:t>
-      </w:r>
-    </w:p>
-    <w:p>
-      <w:pPr>
-        <w:widowControl w:val="0"/>
-        <w:numPr>
-          <w:ilvl w:val="0"/>
-          <w:numId w:val="0"/>
-        </w:numPr>
-        <w:ind w:firstLine="420" w:firstLineChars="0"/>
-        <w:jc w:val="both"/>
-        <w:rPr>
-          <w:rFonts w:hint="eastAsia"/>
-          <w:lang w:val="en-US" w:eastAsia="zh-CN"/>
-        </w:rPr>
-      </w:pPr>
-      <w:r>
-        <w:rPr>
-          <w:rFonts w:hint="eastAsia"/>
-          <w:lang w:val="en-US" w:eastAsia="zh-CN"/>
-        </w:rPr>
-        <w:t xml:space="preserve">    条件2：新闻内容  模糊查询</w:t>
-      </w:r>
-    </w:p>
-    <w:p>
-      <w:pPr>
-        <w:widowControl w:val="0"/>
-        <w:numPr>
-          <w:ilvl w:val="0"/>
-          <w:numId w:val="0"/>
-        </w:numPr>
-        <w:ind w:firstLine="420" w:firstLineChars="0"/>
-        <w:jc w:val="both"/>
-        <w:rPr>
-          <w:rFonts w:hint="eastAsia"/>
-          <w:lang w:val="en-US" w:eastAsia="zh-CN"/>
-        </w:rPr>
-      </w:pPr>
-      <w:r>
-        <w:rPr>
-          <w:rFonts w:hint="eastAsia"/>
-          <w:lang w:val="en-US" w:eastAsia="zh-CN"/>
-        </w:rPr>
-        <w:t xml:space="preserve">    条件3：新闻作者  模糊查询</w:t>
-      </w:r>
-    </w:p>
-    <w:p>
-      <w:pPr>
-        <w:widowControl w:val="0"/>
-        <w:numPr>
-          <w:ilvl w:val="0"/>
-          <w:numId w:val="0"/>
-        </w:numPr>
-        <w:jc w:val="both"/>
-        <w:rPr>
-          <w:rFonts w:hint="eastAsia"/>
-          <w:lang w:val="en-US" w:eastAsia="zh-CN"/>
-        </w:rPr>
-      </w:pPr>
-    </w:p>
-    <w:p>
-      <w:pPr>
-        <w:widowControl w:val="0"/>
-        <w:numPr>
-          <w:ilvl w:val="0"/>
-          <w:numId w:val="0"/>
-        </w:numPr>
-        <w:ind w:left="420" w:leftChars="0" w:firstLine="420" w:firstLineChars="0"/>
-        <w:jc w:val="both"/>
-        <w:rPr>
-          <w:rFonts w:hint="eastAsia"/>
-          <w:lang w:val="en-US" w:eastAsia="zh-CN"/>
-        </w:rPr>
-      </w:pPr>
-      <w:r>
-        <w:rPr>
-          <w:rFonts w:hint="eastAsia"/>
-          <w:lang w:val="en-US" w:eastAsia="zh-CN"/>
-        </w:rPr>
-        <w:t>以上条件只要不为空，都需作为条件</w:t>
-      </w:r>
-    </w:p>
-    <w:p>
-      <w:pPr>
-        <w:widowControl w:val="0"/>
-        <w:numPr>
-          <w:ilvl w:val="0"/>
-          <w:numId w:val="6"/>
-        </w:numPr>
-        <w:jc w:val="both"/>
-        <w:rPr>
-          <w:rFonts w:hint="eastAsia"/>
-          <w:lang w:val="en-US" w:eastAsia="zh-CN"/>
-        </w:rPr>
-      </w:pPr>
-      <w:r>
-        <w:rPr>
-          <w:rFonts w:hint="eastAsia"/>
-          <w:lang w:val="en-US" w:eastAsia="zh-CN"/>
-        </w:rPr>
-        <w:t>页面</w:t>
-      </w:r>
-    </w:p>
-    <w:p>
-      <w:pPr>
-        <w:widowControl w:val="0"/>
-        <w:numPr>
-          <w:numId w:val="0"/>
-        </w:numPr>
-        <w:jc w:val="both"/>
-        <w:rPr>
-          <w:rFonts w:hint="eastAsia"/>
-          <w:lang w:val="en-US" w:eastAsia="zh-CN"/>
-        </w:rPr>
-      </w:pPr>
-    </w:p>
-    <w:p>
-      <w:pPr>
-        <w:widowControl w:val="0"/>
-        <w:numPr>
-          <w:numId w:val="0"/>
-        </w:numPr>
-        <w:jc w:val="both"/>
-        <w:rPr>
-          <w:rFonts w:hint="eastAsia"/>
-          <w:lang w:val="en-US" w:eastAsia="zh-CN"/>
-        </w:rPr>
-      </w:pPr>
-      <w:r>
-        <w:rPr>
-          <w:rFonts w:hint="eastAsia"/>
-          <w:lang w:val="en-US" w:eastAsia="zh-CN"/>
-        </w:rPr>
-        <w:t>a.新闻添加页面</w:t>
-      </w:r>
-    </w:p>
-    <w:p>
-      <w:pPr>
-        <w:widowControl w:val="0"/>
-        <w:numPr>
-          <w:numId w:val="0"/>
-        </w:numPr>
-        <w:jc w:val="both"/>
-        <w:rPr>
-          <w:rFonts w:hint="eastAsia"/>
-          <w:lang w:val="en-US" w:eastAsia="zh-CN"/>
-        </w:rPr>
-      </w:pPr>
-    </w:p>
-    <w:p>
-      <w:pPr>
-        <w:widowControl w:val="0"/>
-        <w:numPr>
-          <w:numId w:val="0"/>
-        </w:numPr>
-        <w:jc w:val="both"/>
-        <w:rPr>
-          <w:rFonts w:hint="eastAsia"/>
-          <w:lang w:val="en-US" w:eastAsia="zh-CN"/>
-        </w:rPr>
-      </w:pPr>
-      <w:r>
-        <w:rPr>
-          <w:rFonts w:hint="eastAsia"/>
-          <w:lang w:val="en-US" w:eastAsia="zh-CN"/>
-        </w:rPr>
-        <w:t>b.新闻展示页面</w:t>
-      </w:r>
-    </w:p>
-    <w:p>
-      <w:pPr>
-        <w:widowControl w:val="0"/>
-        <w:numPr>
-          <w:numId w:val="0"/>
-        </w:numPr>
-        <w:jc w:val="both"/>
-        <w:rPr>
-          <w:rFonts w:hint="eastAsia"/>
-          <w:lang w:val="en-US" w:eastAsia="zh-CN"/>
-        </w:rPr>
-      </w:pPr>
-      <w:r>
-        <w:rPr>
-          <w:rFonts w:hint="eastAsia"/>
-          <w:lang w:val="en-US" w:eastAsia="zh-CN"/>
-        </w:rPr>
-        <w:t xml:space="preserve">  I.表格展示所有的新闻信息</w:t>
-      </w:r>
-    </w:p>
-    <w:p>
-      <w:pPr>
-        <w:widowControl w:val="0"/>
-        <w:numPr>
-          <w:numId w:val="0"/>
-        </w:numPr>
-        <w:jc w:val="both"/>
-        <w:rPr>
-          <w:rFonts w:hint="eastAsia"/>
-          <w:lang w:val="en-US" w:eastAsia="zh-CN"/>
-        </w:rPr>
-      </w:pPr>
-      <w:r>
-        <w:rPr>
-          <w:rFonts w:hint="eastAsia"/>
-          <w:lang w:val="en-US" w:eastAsia="zh-CN"/>
-        </w:rPr>
-        <w:t xml:space="preserve">  ii.选中一条新闻，可删除该新闻，同时删除新闻下的回帖信息</w:t>
-      </w:r>
-    </w:p>
-    <w:p>
-      <w:pPr>
-        <w:widowControl w:val="0"/>
-        <w:numPr>
-          <w:numId w:val="0"/>
-        </w:numPr>
-        <w:jc w:val="both"/>
-        <w:rPr>
-          <w:rFonts w:hint="eastAsia"/>
-          <w:lang w:val="en-US" w:eastAsia="zh-CN"/>
-        </w:rPr>
-      </w:pPr>
-      <w:r>
-        <w:rPr>
-          <w:rFonts w:hint="eastAsia"/>
-          <w:lang w:val="en-US" w:eastAsia="zh-CN"/>
-        </w:rPr>
-        <w:t xml:space="preserve">  iii.选中一条新闻，点击回帖按钮，可以跳转到添加回帖页面，添加一条回帖</w:t>
-      </w:r>
-    </w:p>
-    <w:p>
-      <w:pPr>
-        <w:widowControl w:val="0"/>
-        <w:numPr>
-          <w:numId w:val="0"/>
-        </w:numPr>
-        <w:jc w:val="both"/>
-        <w:rPr>
-          <w:rFonts w:hint="eastAsia"/>
-          <w:lang w:val="en-US" w:eastAsia="zh-CN"/>
-        </w:rPr>
-      </w:pPr>
-      <w:r>
-        <w:rPr>
-          <w:rFonts w:hint="eastAsia"/>
-          <w:lang w:val="en-US" w:eastAsia="zh-CN"/>
-        </w:rPr>
-        <w:t xml:space="preserve">  iiii.选中一条新闻，点击详情，可以看到新闻详情，同时可以看到所有的回帖信息</w:t>
-      </w:r>
-    </w:p>
-    <w:p>
-      <w:pPr>
-        <w:widowControl w:val="0"/>
-        <w:numPr>
-          <w:numId w:val="0"/>
-        </w:numPr>
-        <w:jc w:val="both"/>
-        <w:rPr>
-          <w:rFonts w:hint="eastAsia"/>
-          <w:lang w:val="en-US" w:eastAsia="zh-CN"/>
-        </w:rPr>
-      </w:pPr>
-      <w:r>
-        <w:rPr>
-          <w:rFonts w:hint="eastAsia"/>
-          <w:lang w:val="en-US" w:eastAsia="zh-CN"/>
-        </w:rPr>
-        <w:t xml:space="preserve">  Iiiii.新闻条件查询功能</w:t>
-      </w:r>
-    </w:p>
-    <w:p>
-      <w:pPr>
-        <w:widowControl w:val="0"/>
-        <w:numPr>
-          <w:numId w:val="0"/>
-        </w:numPr>
-        <w:jc w:val="both"/>
-        <w:rPr>
-          <w:rFonts w:hint="eastAsia"/>
-          <w:lang w:val="en-US" w:eastAsia="zh-CN"/>
-        </w:rPr>
-      </w:pPr>
-    </w:p>
-    <w:p>
-      <w:pPr>
-        <w:widowControl w:val="0"/>
-        <w:numPr>
-          <w:numId w:val="0"/>
-        </w:numPr>
-        <w:jc w:val="both"/>
-        <w:rPr>
-          <w:rFonts w:hint="eastAsia"/>
-          <w:lang w:val="en-US" w:eastAsia="zh-CN"/>
-        </w:rPr>
-      </w:pPr>
-      <w:r>
-        <w:drawing>
-          <wp:inline distT="0" distB="0" distL="114300" distR="114300">
-            <wp:extent cx="5272405" cy="2645410"/>
-            <wp:effectExtent l="0" t="0" r="4445" b="2540"/>
-            <wp:docPr id="1" name="图片 1"/>
-            <wp:cNvGraphicFramePr>
-              <a:graphicFrameLocks xmlns:a="http://schemas.openxmlformats.org/drawingml/2006/main" noChangeAspect="1"/>
-            </wp:cNvGraphicFramePr>
-            <a:graphic xmlns:a="http://schemas.openxmlformats.org/drawingml/2006/main">
-              <a:graphicData uri="http://schemas.openxmlformats.org/drawingml/2006/picture">
-                <pic:pic xmlns:pic="http://schemas.openxmlformats.org/drawingml/2006/picture">
-                  <pic:nvPicPr>
-                    <pic:cNvPr id="1" name="图片 1"/>
-                    <pic:cNvPicPr>
-                      <a:picLocks noChangeAspect="1"/>
-                    </pic:cNvPicPr>
-                  </pic:nvPicPr>
-                  <pic:blipFill>
-                    <a:blip r:embed="rId4"/>
-                    <a:stretch>
-                      <a:fillRect/>
-                    </a:stretch>
-                  </pic:blipFill>
-                  <pic:spPr>
-                    <a:xfrm>
-                      <a:off x="0" y="0"/>
-                      <a:ext cx="5272405" cy="2645410"/>
-                    </a:xfrm>
-                    <a:prstGeom prst="rect">
-                      <a:avLst/>
-                    </a:prstGeom>
-                    <a:noFill/>
-                    <a:ln w="9525">
-                      <a:noFill/>
-                    </a:ln>
-                  </pic:spPr>
-                </pic:pic>
-              </a:graphicData>
-            </a:graphic>
-          </wp:inline>
-        </w:drawing>
-      </w:r>
       <w:bookmarkStart w:id="0" w:name="_GoBack"/>
       <w:bookmarkEnd w:id="0"/>
-    </w:p>
-    <w:p>
-      <w:pPr>
-        <w:widowControl w:val="0"/>
-        <w:numPr>
-          <w:ilvl w:val="0"/>
-          <w:numId w:val="0"/>
-        </w:numPr>
-        <w:ind w:firstLine="420" w:firstLineChars="0"/>
-        <w:jc w:val="both"/>
-        <w:rPr>
-          <w:rFonts w:hint="eastAsia"/>
-          <w:lang w:val="en-US" w:eastAsia="zh-CN"/>
-        </w:rPr>
-      </w:pPr>
-    </w:p>
-    <w:p>
-      <w:pPr>
-        <w:widowControl w:val="0"/>
-        <w:numPr>
-          <w:ilvl w:val="0"/>
-          <w:numId w:val="0"/>
-        </w:numPr>
-        <w:jc w:val="both"/>
-        <w:rPr>
-          <w:rFonts w:hint="eastAsia"/>
-          <w:lang w:val="en-US" w:eastAsia="zh-CN"/>
-        </w:rPr>
-      </w:pPr>
-    </w:p>
-    <w:p>
-      <w:pPr>
-        <w:rPr>
-          <w:rFonts w:hint="eastAsia"/>
-          <w:lang w:val="en-US" w:eastAsia="zh-CN"/>
-        </w:rPr>
-      </w:pPr>
     </w:p>
     <w:sectPr>
       <w:pgSz w:w="11906" w:h="16838"/>
@@ -2175,113 +1296,6 @@
     </w:sectPr>
   </w:body>
 </w:document>
-</file>
-
-<file path=word/numbering.xml><?xml version="1.0" encoding="utf-8"?>
-<w:numbering xmlns:wpc="http://schemas.microsoft.com/office/word/2010/wordprocessingCanvas" xmlns:mc="http://schemas.openxmlformats.org/markup-compatibility/2006" xmlns:o="urn:schemas-microsoft-com:office:office" xmlns:r="http://schemas.openxmlformats.org/officeDocument/2006/relationships" xmlns:m="http://schemas.openxmlformats.org/officeDocument/2006/math" xmlns:v="urn:schemas-microsoft-com:vml" xmlns:wp14="http://schemas.microsoft.com/office/word/2010/wordprocessingDrawing" xmlns:wp="http://schemas.openxmlformats.org/drawingml/2006/wordprocessingDrawing" xmlns:w10="urn:schemas-microsoft-com:office:word" xmlns:w="http://schemas.openxmlformats.org/wordprocessingml/2006/main" xmlns:w14="http://schemas.microsoft.com/office/word/2010/wordml" xmlns:wpg="http://schemas.microsoft.com/office/word/2010/wordprocessingGroup" xmlns:wpi="http://schemas.microsoft.com/office/word/2010/wordprocessingInk" xmlns:wne="http://schemas.microsoft.com/office/word/2006/wordml" xmlns:wps="http://schemas.microsoft.com/office/word/2010/wordprocessingShape" mc:Ignorable="w14 wp14">
-  <w:abstractNum w:abstractNumId="0">
-    <w:nsid w:val="5F068CE8"/>
-    <w:multiLevelType w:val="singleLevel"/>
-    <w:tmpl w:val="5F068CE8"/>
-    <w:lvl w:ilvl="0" w:tentative="0">
-      <w:start w:val="1"/>
-      <w:numFmt w:val="decimal"/>
-      <w:suff w:val="nothing"/>
-      <w:lvlText w:val="%1."/>
-      <w:lvlJc w:val="left"/>
-    </w:lvl>
-  </w:abstractNum>
-  <w:abstractNum w:abstractNumId="1">
-    <w:nsid w:val="5F068D49"/>
-    <w:multiLevelType w:val="singleLevel"/>
-    <w:tmpl w:val="5F068D49"/>
-    <w:lvl w:ilvl="0" w:tentative="0">
-      <w:start w:val="1"/>
-      <w:numFmt w:val="decimal"/>
-      <w:suff w:val="nothing"/>
-      <w:lvlText w:val="%1）"/>
-      <w:lvlJc w:val="left"/>
-    </w:lvl>
-  </w:abstractNum>
-  <w:abstractNum w:abstractNumId="2">
-    <w:nsid w:val="5F068D7E"/>
-    <w:multiLevelType w:val="singleLevel"/>
-    <w:tmpl w:val="5F068D7E"/>
-    <w:lvl w:ilvl="0" w:tentative="0">
-      <w:start w:val="1"/>
-      <w:numFmt w:val="decimalEnclosedCircleChinese"/>
-      <w:suff w:val="nothing"/>
-      <w:lvlText w:val="%1　"/>
-      <w:lvlJc w:val="left"/>
-      <w:pPr>
-        <w:ind w:left="0" w:leftChars="0" w:firstLine="400" w:firstLineChars="0"/>
-      </w:pPr>
-      <w:rPr>
-        <w:rFonts w:hint="eastAsia"/>
-      </w:rPr>
-    </w:lvl>
-  </w:abstractNum>
-  <w:abstractNum w:abstractNumId="3">
-    <w:nsid w:val="5F068D9C"/>
-    <w:multiLevelType w:val="singleLevel"/>
-    <w:tmpl w:val="5F068D9C"/>
-    <w:lvl w:ilvl="0" w:tentative="0">
-      <w:start w:val="2"/>
-      <w:numFmt w:val="decimal"/>
-      <w:suff w:val="nothing"/>
-      <w:lvlText w:val="%1）"/>
-      <w:lvlJc w:val="left"/>
-    </w:lvl>
-  </w:abstractNum>
-  <w:abstractNum w:abstractNumId="4">
-    <w:nsid w:val="5F068EB9"/>
-    <w:multiLevelType w:val="singleLevel"/>
-    <w:tmpl w:val="5F068EB9"/>
-    <w:lvl w:ilvl="0" w:tentative="0">
-      <w:start w:val="1"/>
-      <w:numFmt w:val="decimalEnclosedCircleChinese"/>
-      <w:suff w:val="nothing"/>
-      <w:lvlText w:val="%1　"/>
-      <w:lvlJc w:val="left"/>
-      <w:pPr>
-        <w:ind w:left="0" w:leftChars="0" w:firstLine="400" w:firstLineChars="0"/>
-      </w:pPr>
-      <w:rPr>
-        <w:rFonts w:hint="eastAsia"/>
-      </w:rPr>
-    </w:lvl>
-  </w:abstractNum>
-  <w:abstractNum w:abstractNumId="5">
-    <w:nsid w:val="5F111411"/>
-    <w:multiLevelType w:val="singleLevel"/>
-    <w:tmpl w:val="5F111411"/>
-    <w:lvl w:ilvl="0" w:tentative="0">
-      <w:start w:val="3"/>
-      <w:numFmt w:val="decimal"/>
-      <w:suff w:val="nothing"/>
-      <w:lvlText w:val="%1)"/>
-      <w:lvlJc w:val="left"/>
-    </w:lvl>
-  </w:abstractNum>
-  <w:num w:numId="1">
-    <w:abstractNumId w:val="0"/>
-  </w:num>
-  <w:num w:numId="2">
-    <w:abstractNumId w:val="1"/>
-  </w:num>
-  <w:num w:numId="3">
-    <w:abstractNumId w:val="2"/>
-  </w:num>
-  <w:num w:numId="4">
-    <w:abstractNumId w:val="3"/>
-  </w:num>
-  <w:num w:numId="5">
-    <w:abstractNumId w:val="4"/>
-  </w:num>
-  <w:num w:numId="6">
-    <w:abstractNumId w:val="5"/>
-  </w:num>
-</w:numbering>
 </file>
 
 <file path=word/styles.xml><?xml version="1.0" encoding="utf-8"?>
@@ -2359,7 +1373,7 @@
     <w:lsdException w:qFormat="1" w:unhideWhenUsed="0" w:uiPriority="0" w:semiHidden="0" w:name="Title"/>
     <w:lsdException w:unhideWhenUsed="0" w:uiPriority="0" w:semiHidden="0" w:name="Closing"/>
     <w:lsdException w:unhideWhenUsed="0" w:uiPriority="0" w:semiHidden="0" w:name="Signature"/>
-    <w:lsdException w:unhideWhenUsed="0" w:uiPriority="0" w:name="Default Paragraph Font"/>
+    <w:lsdException w:qFormat="1" w:unhideWhenUsed="0" w:uiPriority="0" w:name="Default Paragraph Font"/>
     <w:lsdException w:unhideWhenUsed="0" w:uiPriority="0" w:semiHidden="0" w:name="Body Text"/>
     <w:lsdException w:unhideWhenUsed="0" w:uiPriority="0" w:semiHidden="0" w:name="Body Text Indent"/>
     <w:lsdException w:unhideWhenUsed="0" w:uiPriority="0" w:semiHidden="0" w:name="List Continue"/>
@@ -2577,17 +1591,17 @@
       <w:sz w:val="44"/>
     </w:rPr>
   </w:style>
-  <w:style w:type="character" w:default="1" w:styleId="4">
+  <w:style w:type="character" w:default="1" w:styleId="6">
     <w:name w:val="Default Paragraph Font"/>
     <w:semiHidden/>
+    <w:qFormat/>
     <w:uiPriority w:val="0"/>
   </w:style>
-  <w:style w:type="table" w:default="1" w:styleId="5">
+  <w:style w:type="table" w:default="1" w:styleId="4">
     <w:name w:val="Normal Table"/>
     <w:semiHidden/>
     <w:uiPriority w:val="0"/>
     <w:tblPr>
-      <w:tblLayout w:type="fixed"/>
       <w:tblCellMar>
         <w:top w:w="0" w:type="dxa"/>
         <w:left w:w="108" w:type="dxa"/>
@@ -2604,9 +1618,9 @@
       <w:sz w:val="24"/>
     </w:rPr>
   </w:style>
-  <w:style w:type="table" w:styleId="6">
+  <w:style w:type="table" w:styleId="5">
     <w:name w:val="Table Grid"/>
-    <w:basedOn w:val="5"/>
+    <w:basedOn w:val="4"/>
     <w:uiPriority w:val="0"/>
     <w:pPr>
       <w:widowControl w:val="0"/>
@@ -2621,11 +1635,7 @@
         <w:insideH w:val="single" w:color="auto" w:sz="4" w:space="0"/>
         <w:insideV w:val="single" w:color="auto" w:sz="4" w:space="0"/>
       </w:tblBorders>
-      <w:tblLayout w:type="fixed"/>
     </w:tblPr>
-    <w:tcPr>
-      <w:textDirection w:val="lrTb"/>
-    </w:tcPr>
   </w:style>
 </w:styles>
 </file>
@@ -2882,7 +1892,6 @@
     </a:fmtScheme>
   </a:themeElements>
   <a:objectDefaults/>
-  <a:extraClrSchemeLst/>
 </a:theme>
 </file>
 
